--- a/Notes.docx
+++ b/Notes.docx
@@ -4,6 +4,9 @@
   <w:body>
     <w:p>
       <w:r>
+        <w:rPr>
+          <w:noProof/>
+        </w:rPr>
         <w:drawing>
           <wp:inline distT="0" distB="0" distL="0" distR="0" wp14:anchorId="5FB4EC88" wp14:editId="3AE313B8">
             <wp:extent cx="2972215" cy="1171739"/>
@@ -57,6 +60,10 @@
       <w:r>
         <w:br/>
         <w:t>when we make components then we use .jsx</w:t>
+      </w:r>
+      <w:r>
+        <w:br/>
+        <w:t>single page application = ek hi div hai ek hi root hai ek hi page hai</w:t>
       </w:r>
     </w:p>
     <w:sectPr>
